--- a/DOCUMENTO DE DIAGRAMA DE CLASSE.docx
+++ b/DOCUMENTO DE DIAGRAMA DE CLASSE.docx
@@ -358,10 +358,10 @@
           <w:noProof/>
         </w:rPr>
         <w:drawing>
-          <wp:inline distT="0" distB="0" distL="0" distR="0" wp14:anchorId="11FB46A3" wp14:editId="715B1AAF">
-            <wp:extent cx="6438265" cy="4117037"/>
-            <wp:effectExtent l="0" t="0" r="635" b="0"/>
-            <wp:docPr id="1" name="Imagem 1"/>
+          <wp:inline distT="0" distB="0" distL="0" distR="0" wp14:anchorId="3551F276" wp14:editId="1D110A58">
+            <wp:extent cx="5939790" cy="3899535"/>
+            <wp:effectExtent l="0" t="0" r="3810" b="5715"/>
+            <wp:docPr id="3" name="Imagem 3"/>
             <wp:cNvGraphicFramePr>
               <a:graphicFrameLocks xmlns:a="http://schemas.openxmlformats.org/drawingml/2006/main" noChangeAspect="1"/>
             </wp:cNvGraphicFramePr>
@@ -369,7 +369,7 @@
               <a:graphicData uri="http://schemas.openxmlformats.org/drawingml/2006/picture">
                 <pic:pic xmlns:pic="http://schemas.openxmlformats.org/drawingml/2006/picture">
                   <pic:nvPicPr>
-                    <pic:cNvPr id="0" name="Picture 1"/>
+                    <pic:cNvPr id="0" name="Picture 5"/>
                     <pic:cNvPicPr>
                       <a:picLocks noChangeAspect="1" noChangeArrowheads="1"/>
                     </pic:cNvPicPr>
@@ -390,7 +390,7 @@
                   <pic:spPr bwMode="auto">
                     <a:xfrm>
                       <a:off x="0" y="0"/>
-                      <a:ext cx="6448517" cy="4123593"/>
+                      <a:ext cx="5939790" cy="3899535"/>
                     </a:xfrm>
                     <a:prstGeom prst="rect">
                       <a:avLst/>
